--- a/QQBot/storage/793931764/793931764_S.docx
+++ b/QQBot/storage/793931764/793931764_S.docx
@@ -562,16 +562,10 @@
             <w:shd w:val="clear" w:color="auto" w:fill="ffffff"/>
           </w:tcPr>
           <w:p>
-            <w:pPr>
-              <w:pStyle w:val="style0"/>
-              <w:rPr/>
-            </w:pPr>
-            <w:r>
-              <w:rPr>
-                <w:rFonts w:hint="eastAsia"/>
-                <w:lang w:eastAsia="zh-CN"/>
-              </w:rPr>
+            <w:r>
               <w:t>激励</w:t>
+              <w:br/>
+              <w:t>鼓舞</w:t>
             </w:r>
           </w:p>
         </w:tc>

--- a/QQBot/storage/793931764/793931764_S.docx
+++ b/QQBot/storage/793931764/793931764_S.docx
@@ -1,17 +1,17 @@
 
 <file path=word/document.xml><?xml version="1.0" encoding="utf-8"?>
-<w:document xmlns:w="http://schemas.openxmlformats.org/wordprocessingml/2006/main" xmlns:wp="http://schemas.openxmlformats.org/drawingml/2006/wordprocessingDrawing" xmlns:r="http://schemas.openxmlformats.org/officeDocument/2006/relationships" xmlns:v="urn:schemas-microsoft-com:vml" xmlns:w10="urn:schemas-microsoft-com:office:word" xmlns:o="urn:schemas-microsoft-com:office:office" xmlns:wp14="http://schemas.microsoft.com/office/word/2010/wordprocessingDrawing" xmlns:w14="http://schemas.microsoft.com/office/word/2010/wordml" xmlns:mc="http://schemas.openxmlformats.org/markup-compatibility/2006" xmlns:m="http://schemas.openxmlformats.org/officeDocument/2006/math" xmlns:wps="http://schemas.microsoft.com/office/word/2010/wordprocessingShape" xmlns:wpg="http://schemas.microsoft.com/office/word/2010/wordprocessingGroup" xmlns:wpi="http://schemas.microsoft.com/office/word/2010/wordprocessingInk" xmlns:wpc="http://schemas.microsoft.com/office/word/2010/wordprocessingCanvas" mc:Ignorable="w14 wp14">
+<w:document xmlns:wpc="http://schemas.microsoft.com/office/word/2010/wordprocessingCanvas" xmlns:cx="http://schemas.microsoft.com/office/drawing/2014/chartex" xmlns:cx1="http://schemas.microsoft.com/office/drawing/2015/9/8/chartex" xmlns:mc="http://schemas.openxmlformats.org/markup-compatibility/2006" xmlns:o="urn:schemas-microsoft-com:office:office" xmlns:r="http://schemas.openxmlformats.org/officeDocument/2006/relationships" xmlns:m="http://schemas.openxmlformats.org/officeDocument/2006/math" xmlns:v="urn:schemas-microsoft-com:vml" xmlns:wp14="http://schemas.microsoft.com/office/word/2010/wordprocessingDrawing" xmlns:wp="http://schemas.openxmlformats.org/drawingml/2006/wordprocessingDrawing" xmlns:w10="urn:schemas-microsoft-com:office:word" xmlns:w="http://schemas.openxmlformats.org/wordprocessingml/2006/main" xmlns:w14="http://schemas.microsoft.com/office/word/2010/wordml" xmlns:w15="http://schemas.microsoft.com/office/word/2012/wordml" xmlns:w16se="http://schemas.microsoft.com/office/word/2015/wordml/symex" xmlns:wpg="http://schemas.microsoft.com/office/word/2010/wordprocessingGroup" xmlns:wpi="http://schemas.microsoft.com/office/word/2010/wordprocessingInk" xmlns:wne="http://schemas.microsoft.com/office/word/2006/wordml" xmlns:wps="http://schemas.microsoft.com/office/word/2010/wordprocessingShape" mc:Ignorable="w14 w15 w16se wp14">
   <w:body>
     <w:tbl>
       <w:tblPr>
         <w:tblW w:w="0" w:type="auto"/>
         <w:tblBorders>
-          <w:top w:val="single" w:sz="4" w:space="0" w:color="bfbfbf"/>
-          <w:left w:val="single" w:sz="4" w:space="0" w:color="bfbfbf"/>
-          <w:bottom w:val="single" w:sz="4" w:space="0" w:color="bfbfbf"/>
-          <w:right w:val="single" w:sz="4" w:space="0" w:color="bfbfbf"/>
-          <w:insideH w:val="single" w:sz="4" w:space="0" w:color="bfbfbf"/>
-          <w:insideV w:val="single" w:sz="4" w:space="0" w:color="bfbfbf"/>
+          <w:top w:val="single" w:sz="4" w:space="0" w:color="BFBFBF"/>
+          <w:left w:val="single" w:sz="4" w:space="0" w:color="BFBFBF"/>
+          <w:bottom w:val="single" w:sz="4" w:space="0" w:color="BFBFBF"/>
+          <w:right w:val="single" w:sz="4" w:space="0" w:color="BFBFBF"/>
+          <w:insideH w:val="single" w:sz="4" w:space="0" w:color="BFBFBF"/>
+          <w:insideV w:val="single" w:sz="4" w:space="0" w:color="BFBFBF"/>
         </w:tblBorders>
         <w:tblLook w:val="04A0" w:firstRow="1" w:lastRow="0" w:firstColumn="1" w:lastColumn="0" w:noHBand="0" w:noVBand="1"/>
       </w:tblPr>
@@ -31,20 +31,17 @@
       </w:tblGrid>
       <w:tr>
         <w:trPr>
-          <w:trHeight w:val="634" w:hRule="atLeast"/>
+          <w:trHeight w:val="634"/>
         </w:trPr>
         <w:tc>
           <w:tcPr>
             <w:tcW w:w="2079" w:type="dxa"/>
             <w:gridSpan w:val="3"/>
-            <w:tcBorders/>
-            <w:shd w:val="clear" w:color="auto" w:fill="fbe4d5"/>
-          </w:tcPr>
-          <w:p>
-            <w:pPr>
-              <w:pStyle w:val="style0"/>
+            <w:shd w:val="clear" w:color="auto" w:fill="FBE4D5"/>
+          </w:tcPr>
+          <w:p>
+            <w:pPr>
               <w:jc w:val="center"/>
-              <w:rPr/>
             </w:pPr>
             <w:r>
               <w:rPr>
@@ -61,18 +58,12 @@
           <w:tcPr>
             <w:tcW w:w="2080" w:type="dxa"/>
             <w:gridSpan w:val="3"/>
-            <w:tcBorders/>
-            <w:shd w:val="clear" w:color="auto" w:fill="ffffff"/>
-          </w:tcPr>
-          <w:p>
-            <w:pPr>
-              <w:pStyle w:val="style0"/>
-              <w:rPr/>
-            </w:pPr>
-            <w:r>
-              <w:rPr>
-                <w:rFonts w:hint="eastAsia"/>
-                <w:lang w:eastAsia="zh-CN"/>
+            <w:shd w:val="clear" w:color="auto" w:fill="FFFFFF"/>
+          </w:tcPr>
+          <w:p>
+            <w:r>
+              <w:rPr>
+                <w:rFonts w:hint="eastAsia"/>
               </w:rPr>
               <w:t>20</w:t>
             </w:r>
@@ -82,14 +73,11 @@
           <w:tcPr>
             <w:tcW w:w="2079" w:type="dxa"/>
             <w:gridSpan w:val="3"/>
-            <w:tcBorders/>
-            <w:shd w:val="clear" w:color="auto" w:fill="fbe4d5"/>
-          </w:tcPr>
-          <w:p>
-            <w:pPr>
-              <w:pStyle w:val="style0"/>
+            <w:shd w:val="clear" w:color="auto" w:fill="FBE4D5"/>
+          </w:tcPr>
+          <w:p>
+            <w:pPr>
               <w:jc w:val="center"/>
-              <w:rPr/>
             </w:pPr>
             <w:r>
               <w:rPr>
@@ -106,14 +94,9 @@
           <w:tcPr>
             <w:tcW w:w="2058" w:type="dxa"/>
             <w:gridSpan w:val="3"/>
-            <w:tcBorders/>
-            <w:shd w:val="clear" w:color="auto" w:fill="ffffff"/>
-          </w:tcPr>
-          <w:p>
-            <w:pPr>
-              <w:pStyle w:val="style0"/>
-              <w:rPr/>
-            </w:pPr>
+            <w:shd w:val="clear" w:color="auto" w:fill="FFFFFF"/>
+          </w:tcPr>
+          <w:p>
             <w:r>
               <w:t>25.0</w:t>
             </w:r>
@@ -121,20 +104,17 @@
         </w:tc>
       </w:tr>
       <w:tr>
-        <w:tblPrEx/>
         <w:trPr>
-          <w:trHeight w:val="634" w:hRule="atLeast"/>
+          <w:trHeight w:val="634"/>
         </w:trPr>
         <w:tc>
           <w:tcPr>
             <w:tcW w:w="2079" w:type="dxa"/>
             <w:gridSpan w:val="3"/>
-            <w:tcBorders/>
-            <w:shd w:val="clear" w:color="auto" w:fill="d9e2f3"/>
-          </w:tcPr>
-          <w:p>
-            <w:pPr>
-              <w:pStyle w:val="style0"/>
+            <w:shd w:val="clear" w:color="auto" w:fill="D9E2F3"/>
+          </w:tcPr>
+          <w:p>
+            <w:pPr>
               <w:jc w:val="center"/>
               <w:rPr>
                 <w:b/>
@@ -157,12 +137,10 @@
           <w:tcPr>
             <w:tcW w:w="2080" w:type="dxa"/>
             <w:gridSpan w:val="3"/>
-            <w:tcBorders/>
-            <w:shd w:val="clear" w:color="auto" w:fill="ffffff"/>
-          </w:tcPr>
-          <w:p>
-            <w:pPr>
-              <w:pStyle w:val="style0"/>
+            <w:shd w:val="clear" w:color="auto" w:fill="FFFFFF"/>
+          </w:tcPr>
+          <w:p>
+            <w:pPr>
               <w:jc w:val="left"/>
               <w:rPr>
                 <w:bCs/>
@@ -174,7 +152,6 @@
                 <w:rFonts w:hint="eastAsia"/>
                 <w:bCs/>
                 <w:sz w:val="24"/>
-                <w:lang w:eastAsia="zh-CN"/>
               </w:rPr>
               <w:t>1000</w:t>
             </w:r>
@@ -184,12 +161,10 @@
           <w:tcPr>
             <w:tcW w:w="2079" w:type="dxa"/>
             <w:gridSpan w:val="3"/>
-            <w:tcBorders/>
-            <w:shd w:val="clear" w:color="auto" w:fill="d9e2f3"/>
-          </w:tcPr>
-          <w:p>
-            <w:pPr>
-              <w:pStyle w:val="style0"/>
+            <w:shd w:val="clear" w:color="auto" w:fill="D9E2F3"/>
+          </w:tcPr>
+          <w:p>
+            <w:pPr>
               <w:jc w:val="center"/>
               <w:rPr>
                 <w:b/>
@@ -212,12 +187,10 @@
           <w:tcPr>
             <w:tcW w:w="2058" w:type="dxa"/>
             <w:gridSpan w:val="3"/>
-            <w:tcBorders/>
-            <w:shd w:val="clear" w:color="auto" w:fill="ffffff"/>
-          </w:tcPr>
-          <w:p>
-            <w:pPr>
-              <w:pStyle w:val="style0"/>
+            <w:shd w:val="clear" w:color="auto" w:fill="FFFFFF"/>
+          </w:tcPr>
+          <w:p>
+            <w:pPr>
               <w:jc w:val="left"/>
               <w:rPr>
                 <w:bCs/>
@@ -229,7 +202,6 @@
                 <w:rFonts w:hint="eastAsia"/>
                 <w:bCs/>
                 <w:sz w:val="24"/>
-                <w:lang w:eastAsia="zh-CN"/>
               </w:rPr>
               <w:t>50000</w:t>
             </w:r>
@@ -237,20 +209,17 @@
         </w:tc>
       </w:tr>
       <w:tr>
-        <w:tblPrEx/>
         <w:trPr>
-          <w:trHeight w:val="634" w:hRule="atLeast"/>
+          <w:trHeight w:val="634"/>
         </w:trPr>
         <w:tc>
           <w:tcPr>
             <w:tcW w:w="8296" w:type="dxa"/>
             <w:gridSpan w:val="12"/>
-            <w:tcBorders/>
             <w:shd w:val="clear" w:color="auto" w:fill="292929"/>
           </w:tcPr>
           <w:p>
             <w:pPr>
-              <w:pStyle w:val="style0"/>
               <w:jc w:val="center"/>
               <w:rPr>
                 <w:b/>
@@ -265,36 +234,39 @@
                 <w:bCs/>
                 <w:sz w:val="24"/>
               </w:rPr>
-              <w:t>每环法术位</w:t>
-            </w:r>
-            <w:r>
-              <w:rPr>
-                <w:rFonts w:hint="eastAsia"/>
-                <w:b/>
-                <w:bCs/>
-                <w:sz w:val="24"/>
-              </w:rPr>
-              <w:t>（1-9环）</w:t>
+              <w:t>每环法术位（</w:t>
+            </w:r>
+            <w:r>
+              <w:rPr>
+                <w:rFonts w:hint="eastAsia"/>
+                <w:b/>
+                <w:bCs/>
+                <w:sz w:val="24"/>
+              </w:rPr>
+              <w:t>1-9</w:t>
+            </w:r>
+            <w:r>
+              <w:rPr>
+                <w:rFonts w:hint="eastAsia"/>
+                <w:b/>
+                <w:bCs/>
+                <w:sz w:val="24"/>
+              </w:rPr>
+              <w:t>环）</w:t>
             </w:r>
           </w:p>
         </w:tc>
       </w:tr>
       <w:tr>
-        <w:tblPrEx/>
         <w:trPr>
-          <w:trHeight w:val="634" w:hRule="atLeast"/>
+          <w:trHeight w:val="634"/>
         </w:trPr>
         <w:tc>
           <w:tcPr>
             <w:tcW w:w="920" w:type="dxa"/>
-            <w:tcBorders/>
-            <w:shd w:val="clear" w:color="auto" w:fill="a6a6a6"/>
-          </w:tcPr>
-          <w:p>
-            <w:pPr>
-              <w:pStyle w:val="style0"/>
-              <w:rPr/>
-            </w:pPr>
+            <w:shd w:val="clear" w:color="auto" w:fill="A6A6A6"/>
+          </w:tcPr>
+          <w:p>
             <w:r>
               <w:t>2</w:t>
             </w:r>
@@ -303,12 +275,10 @@
         <w:tc>
           <w:tcPr>
             <w:tcW w:w="920" w:type="dxa"/>
-            <w:tcBorders/>
-            <w:shd w:val="clear" w:color="auto" w:fill="a6a6a6"/>
-          </w:tcPr>
-          <w:p>
-            <w:pPr>
-              <w:pStyle w:val="style0"/>
+            <w:shd w:val="clear" w:color="auto" w:fill="A6A6A6"/>
+          </w:tcPr>
+          <w:p>
+            <w:pPr>
               <w:jc w:val="center"/>
               <w:rPr>
                 <w:b/>
@@ -331,12 +301,10 @@
           <w:tcPr>
             <w:tcW w:w="921" w:type="dxa"/>
             <w:gridSpan w:val="2"/>
-            <w:tcBorders/>
-            <w:shd w:val="clear" w:color="auto" w:fill="a6a6a6"/>
-          </w:tcPr>
-          <w:p>
-            <w:pPr>
-              <w:pStyle w:val="style0"/>
+            <w:shd w:val="clear" w:color="auto" w:fill="A6A6A6"/>
+          </w:tcPr>
+          <w:p>
+            <w:pPr>
               <w:jc w:val="center"/>
               <w:rPr>
                 <w:b/>
@@ -358,12 +326,10 @@
         <w:tc>
           <w:tcPr>
             <w:tcW w:w="922" w:type="dxa"/>
-            <w:tcBorders/>
-            <w:shd w:val="clear" w:color="auto" w:fill="a6a6a6"/>
-          </w:tcPr>
-          <w:p>
-            <w:pPr>
-              <w:pStyle w:val="style0"/>
+            <w:shd w:val="clear" w:color="auto" w:fill="A6A6A6"/>
+          </w:tcPr>
+          <w:p>
+            <w:pPr>
               <w:jc w:val="center"/>
               <w:rPr>
                 <w:b/>
@@ -386,14 +352,9 @@
           <w:tcPr>
             <w:tcW w:w="921" w:type="dxa"/>
             <w:gridSpan w:val="2"/>
-            <w:tcBorders/>
-            <w:shd w:val="clear" w:color="auto" w:fill="a6a6a6"/>
-          </w:tcPr>
-          <w:p>
-            <w:pPr>
-              <w:pStyle w:val="style0"/>
-              <w:rPr/>
-            </w:pPr>
+            <w:shd w:val="clear" w:color="auto" w:fill="A6A6A6"/>
+          </w:tcPr>
+          <w:p>
             <w:r>
               <w:t>3</w:t>
             </w:r>
@@ -402,12 +363,10 @@
         <w:tc>
           <w:tcPr>
             <w:tcW w:w="922" w:type="dxa"/>
-            <w:tcBorders/>
-            <w:shd w:val="clear" w:color="auto" w:fill="a6a6a6"/>
-          </w:tcPr>
-          <w:p>
-            <w:pPr>
-              <w:pStyle w:val="style0"/>
+            <w:shd w:val="clear" w:color="auto" w:fill="A6A6A6"/>
+          </w:tcPr>
+          <w:p>
+            <w:pPr>
               <w:jc w:val="center"/>
               <w:rPr>
                 <w:b/>
@@ -421,7 +380,6 @@
                 <w:b/>
                 <w:bCs/>
                 <w:sz w:val="24"/>
-                <w:lang w:eastAsia="zh-CN"/>
               </w:rPr>
               <w:t>1</w:t>
             </w:r>
@@ -431,12 +389,10 @@
           <w:tcPr>
             <w:tcW w:w="922" w:type="dxa"/>
             <w:gridSpan w:val="2"/>
-            <w:tcBorders/>
-            <w:shd w:val="clear" w:color="auto" w:fill="a6a6a6"/>
-          </w:tcPr>
-          <w:p>
-            <w:pPr>
-              <w:pStyle w:val="style0"/>
+            <w:shd w:val="clear" w:color="auto" w:fill="A6A6A6"/>
+          </w:tcPr>
+          <w:p>
+            <w:pPr>
               <w:jc w:val="center"/>
               <w:rPr>
                 <w:b/>
@@ -450,7 +406,6 @@
                 <w:b/>
                 <w:bCs/>
                 <w:sz w:val="24"/>
-                <w:lang w:eastAsia="zh-CN"/>
               </w:rPr>
               <w:t>1</w:t>
             </w:r>
@@ -459,12 +414,10 @@
         <w:tc>
           <w:tcPr>
             <w:tcW w:w="922" w:type="dxa"/>
-            <w:tcBorders/>
-            <w:shd w:val="clear" w:color="auto" w:fill="a6a6a6"/>
-          </w:tcPr>
-          <w:p>
-            <w:pPr>
-              <w:pStyle w:val="style0"/>
+            <w:shd w:val="clear" w:color="auto" w:fill="A6A6A6"/>
+          </w:tcPr>
+          <w:p>
+            <w:pPr>
               <w:jc w:val="center"/>
               <w:rPr>
                 <w:b/>
@@ -478,7 +431,6 @@
                 <w:b/>
                 <w:bCs/>
                 <w:sz w:val="24"/>
-                <w:lang w:eastAsia="zh-CN"/>
               </w:rPr>
               <w:t>0</w:t>
             </w:r>
@@ -487,12 +439,10 @@
         <w:tc>
           <w:tcPr>
             <w:tcW w:w="926" w:type="dxa"/>
-            <w:tcBorders/>
-            <w:shd w:val="clear" w:color="auto" w:fill="a6a6a6"/>
-          </w:tcPr>
-          <w:p>
-            <w:pPr>
-              <w:pStyle w:val="style0"/>
+            <w:shd w:val="clear" w:color="auto" w:fill="A6A6A6"/>
+          </w:tcPr>
+          <w:p>
+            <w:pPr>
               <w:jc w:val="center"/>
               <w:rPr>
                 <w:b/>
@@ -506,7 +456,6 @@
                 <w:b/>
                 <w:bCs/>
                 <w:sz w:val="24"/>
-                <w:lang w:eastAsia="zh-CN"/>
               </w:rPr>
               <w:t>0</w:t>
             </w:r>
@@ -514,20 +463,17 @@
         </w:tc>
       </w:tr>
       <w:tr>
-        <w:tblPrEx/>
         <w:trPr>
-          <w:trHeight w:val="634" w:hRule="atLeast"/>
+          <w:trHeight w:val="634"/>
         </w:trPr>
         <w:tc>
           <w:tcPr>
             <w:tcW w:w="1840" w:type="dxa"/>
             <w:gridSpan w:val="2"/>
-            <w:tcBorders/>
-            <w:shd w:val="clear" w:color="auto" w:fill="ffd966"/>
-          </w:tcPr>
-          <w:p>
-            <w:pPr>
-              <w:pStyle w:val="style0"/>
+            <w:shd w:val="clear" w:color="auto" w:fill="FFD966"/>
+          </w:tcPr>
+          <w:p>
+            <w:pPr>
               <w:jc w:val="center"/>
               <w:rPr>
                 <w:b/>
@@ -558,33 +504,27 @@
           <w:tcPr>
             <w:tcW w:w="6456" w:type="dxa"/>
             <w:gridSpan w:val="10"/>
-            <w:tcBorders/>
-            <w:shd w:val="clear" w:color="auto" w:fill="ffffff"/>
-          </w:tcPr>
-          <w:p>
-            <w:r>
-              <w:t>激励</w:t>
-              <w:br/>
+            <w:shd w:val="clear" w:color="auto" w:fill="FFFFFF"/>
+          </w:tcPr>
+          <w:p>
+            <w:r>
               <w:t>鼓舞</w:t>
             </w:r>
           </w:p>
         </w:tc>
       </w:tr>
       <w:tr>
-        <w:tblPrEx/>
         <w:trPr>
-          <w:trHeight w:val="634" w:hRule="atLeast"/>
+          <w:trHeight w:val="634"/>
         </w:trPr>
         <w:tc>
           <w:tcPr>
             <w:tcW w:w="1840" w:type="dxa"/>
             <w:gridSpan w:val="2"/>
-            <w:tcBorders/>
-            <w:shd w:val="clear" w:color="auto" w:fill="ff6699"/>
-          </w:tcPr>
-          <w:p>
-            <w:pPr>
-              <w:pStyle w:val="style0"/>
+            <w:shd w:val="clear" w:color="auto" w:fill="FF6699"/>
+          </w:tcPr>
+          <w:p>
+            <w:pPr>
               <w:jc w:val="center"/>
               <w:rPr>
                 <w:b/>
@@ -615,33 +555,17 @@
           <w:tcPr>
             <w:tcW w:w="6456" w:type="dxa"/>
             <w:gridSpan w:val="10"/>
-            <w:tcBorders/>
-            <w:shd w:val="clear" w:color="auto" w:fill="ffffff"/>
-          </w:tcPr>
-          <w:p>
-            <w:pPr>
-              <w:pStyle w:val="style0"/>
-              <w:rPr/>
-            </w:pPr>
-            <w:r>
-              <w:rPr>
-                <w:rFonts w:hint="eastAsia"/>
-                <w:lang w:eastAsia="zh-CN"/>
-              </w:rPr>
-              <w:t>死亡</w:t>
-            </w:r>
+            <w:shd w:val="clear" w:color="auto" w:fill="FFFFFF"/>
+          </w:tcPr>
+          <w:p>
+            <w:r/>
           </w:p>
         </w:tc>
       </w:tr>
     </w:tbl>
-    <w:p>
-      <w:pPr>
-        <w:pStyle w:val="style0"/>
-        <w:rPr/>
-      </w:pPr>
-    </w:p>
+    <w:p/>
     <w:sectPr>
-      <w:pgSz w:w="11906" w:h="16838" w:orient="portrait"/>
+      <w:pgSz w:w="11906" w:h="16838"/>
       <w:pgMar w:top="1440" w:right="1800" w:bottom="1440" w:left="1800" w:header="851" w:footer="992" w:gutter="0"/>
       <w:cols w:space="425"/>
       <w:docGrid w:type="lines" w:linePitch="312"/>
@@ -650,47 +574,412 @@
 </w:document>
 </file>
 
-<file path=word/numbering.xml><?xml version="1.0" encoding="utf-8"?>
-<w:numbering xmlns:wpc="http://schemas.microsoft.com/office/word/2010/wordprocessingCanvas" xmlns:mc="http://schemas.openxmlformats.org/markup-compatibility/2006" xmlns:o="urn:schemas-microsoft-com:office:office" xmlns:r="http://schemas.openxmlformats.org/package/2006/relationships" xmlns:m="http://schemas.openxmlformats.org/officeDocument/2006/math" xmlns:v="urn:schemas-microsoft-com:vml" xmlns:wp14="http://schemas.microsoft.com/office/word/2010/wordprocessingDrawing" xmlns:wp="http://schemas.openxmlformats.org/drawingml/2006/wordprocessingDrawing" xmlns:w10="urn:schemas-microsoft-com:office:word" xmlns:w="http://schemas.openxmlformats.org/wordprocessingml/2006/main" xmlns:w14="http://schemas.microsoft.com/office/word/2010/wordml" xmlns:wpg="http://schemas.microsoft.com/office/word/2010/wordprocessingGroup" xmlns:wpi="http://schemas.microsoft.com/office/word/2010/wordprocessingInk" xmlns:wne="http://schemas.microsoft.com/office/word/2006/wordml" xmlns:wps="http://schemas.microsoft.com/office/word/2010/wordprocessingShape" mc:Ignorable="w14 wp14"/>
-</file>
-
 <file path=word/styles.xml><?xml version="1.0" encoding="utf-8"?>
-<w:styles xmlns:mc="http://schemas.openxmlformats.org/markup-compatibility/2006" xmlns:w="http://schemas.openxmlformats.org/wordprocessingml/2006/main" xmlns:w14="http://schemas.microsoft.com/office/word/2010/wordml" mc:Ignorable="w14">
+<w:styles xmlns:mc="http://schemas.openxmlformats.org/markup-compatibility/2006" xmlns:r="http://schemas.openxmlformats.org/officeDocument/2006/relationships" xmlns:w="http://schemas.openxmlformats.org/wordprocessingml/2006/main" xmlns:w14="http://schemas.microsoft.com/office/word/2010/wordml" xmlns:w15="http://schemas.microsoft.com/office/word/2012/wordml" xmlns:w16se="http://schemas.microsoft.com/office/word/2015/wordml/symex" mc:Ignorable="w14 w15 w16se">
   <w:docDefaults>
     <w:rPrDefault>
       <w:rPr>
-        <w:rFonts w:ascii="等线" w:cs="宋体" w:eastAsia="等线" w:hAnsi="等线"/>
+        <w:rFonts w:ascii="等线" w:eastAsia="等线" w:hAnsi="等线" w:cs="宋体"/>
         <w:kern w:val="2"/>
         <w:sz w:val="21"/>
         <w:szCs w:val="22"/>
-        <w:lang w:val="en-US" w:bidi="ar-SA" w:eastAsia="zh-CN"/>
+        <w:lang w:val="en-US" w:eastAsia="zh-CN" w:bidi="ar-SA"/>
       </w:rPr>
     </w:rPrDefault>
-    <w:pPrDefault>
-      <w:pPr/>
-    </w:pPrDefault>
+    <w:pPrDefault/>
   </w:docDefaults>
-  <w:style w:type="paragraph" w:default="1" w:styleId="style0">
+  <w:latentStyles w:defLockedState="0" w:defUIPriority="99" w:defSemiHidden="0" w:defUnhideWhenUsed="0" w:defQFormat="0" w:count="371">
+    <w:lsdException w:name="Normal" w:uiPriority="0" w:qFormat="1"/>
+    <w:lsdException w:name="heading 1" w:uiPriority="9" w:qFormat="1"/>
+    <w:lsdException w:name="heading 2" w:semiHidden="1" w:uiPriority="9" w:unhideWhenUsed="1" w:qFormat="1"/>
+    <w:lsdException w:name="heading 3" w:semiHidden="1" w:uiPriority="9" w:unhideWhenUsed="1" w:qFormat="1"/>
+    <w:lsdException w:name="heading 4" w:semiHidden="1" w:uiPriority="9" w:unhideWhenUsed="1" w:qFormat="1"/>
+    <w:lsdException w:name="heading 5" w:semiHidden="1" w:uiPriority="9" w:unhideWhenUsed="1" w:qFormat="1"/>
+    <w:lsdException w:name="heading 6" w:semiHidden="1" w:uiPriority="9" w:unhideWhenUsed="1" w:qFormat="1"/>
+    <w:lsdException w:name="heading 7" w:semiHidden="1" w:uiPriority="9" w:unhideWhenUsed="1" w:qFormat="1"/>
+    <w:lsdException w:name="heading 8" w:semiHidden="1" w:uiPriority="9" w:unhideWhenUsed="1" w:qFormat="1"/>
+    <w:lsdException w:name="heading 9" w:semiHidden="1" w:uiPriority="9" w:unhideWhenUsed="1" w:qFormat="1"/>
+    <w:lsdException w:name="index 1" w:semiHidden="1" w:unhideWhenUsed="1"/>
+    <w:lsdException w:name="index 2" w:semiHidden="1" w:unhideWhenUsed="1"/>
+    <w:lsdException w:name="index 3" w:semiHidden="1" w:unhideWhenUsed="1"/>
+    <w:lsdException w:name="index 4" w:semiHidden="1" w:unhideWhenUsed="1"/>
+    <w:lsdException w:name="index 5" w:semiHidden="1" w:unhideWhenUsed="1"/>
+    <w:lsdException w:name="index 6" w:semiHidden="1" w:unhideWhenUsed="1"/>
+    <w:lsdException w:name="index 7" w:semiHidden="1" w:unhideWhenUsed="1"/>
+    <w:lsdException w:name="index 8" w:semiHidden="1" w:unhideWhenUsed="1"/>
+    <w:lsdException w:name="index 9" w:semiHidden="1" w:unhideWhenUsed="1"/>
+    <w:lsdException w:name="toc 1" w:semiHidden="1" w:uiPriority="39" w:unhideWhenUsed="1"/>
+    <w:lsdException w:name="toc 2" w:semiHidden="1" w:uiPriority="39" w:unhideWhenUsed="1"/>
+    <w:lsdException w:name="toc 3" w:semiHidden="1" w:uiPriority="39" w:unhideWhenUsed="1"/>
+    <w:lsdException w:name="toc 4" w:semiHidden="1" w:uiPriority="39" w:unhideWhenUsed="1"/>
+    <w:lsdException w:name="toc 5" w:semiHidden="1" w:uiPriority="39" w:unhideWhenUsed="1"/>
+    <w:lsdException w:name="toc 6" w:semiHidden="1" w:uiPriority="39" w:unhideWhenUsed="1"/>
+    <w:lsdException w:name="toc 7" w:semiHidden="1" w:uiPriority="39" w:unhideWhenUsed="1"/>
+    <w:lsdException w:name="toc 8" w:semiHidden="1" w:uiPriority="39" w:unhideWhenUsed="1"/>
+    <w:lsdException w:name="toc 9" w:semiHidden="1" w:uiPriority="39" w:unhideWhenUsed="1"/>
+    <w:lsdException w:name="Normal Indent" w:semiHidden="1" w:unhideWhenUsed="1"/>
+    <w:lsdException w:name="footnote text" w:semiHidden="1" w:unhideWhenUsed="1"/>
+    <w:lsdException w:name="annotation text" w:semiHidden="1" w:unhideWhenUsed="1"/>
+    <w:lsdException w:name="header" w:semiHidden="1" w:unhideWhenUsed="1"/>
+    <w:lsdException w:name="footer" w:semiHidden="1" w:unhideWhenUsed="1"/>
+    <w:lsdException w:name="index heading" w:semiHidden="1" w:unhideWhenUsed="1"/>
+    <w:lsdException w:name="caption" w:semiHidden="1" w:uiPriority="35" w:unhideWhenUsed="1" w:qFormat="1"/>
+    <w:lsdException w:name="table of figures" w:semiHidden="1" w:unhideWhenUsed="1"/>
+    <w:lsdException w:name="envelope address" w:semiHidden="1" w:unhideWhenUsed="1"/>
+    <w:lsdException w:name="envelope return" w:semiHidden="1" w:unhideWhenUsed="1"/>
+    <w:lsdException w:name="footnote reference" w:semiHidden="1" w:unhideWhenUsed="1"/>
+    <w:lsdException w:name="annotation reference" w:semiHidden="1" w:unhideWhenUsed="1"/>
+    <w:lsdException w:name="line number" w:semiHidden="1" w:unhideWhenUsed="1"/>
+    <w:lsdException w:name="page number" w:semiHidden="1" w:unhideWhenUsed="1"/>
+    <w:lsdException w:name="endnote reference" w:semiHidden="1" w:unhideWhenUsed="1"/>
+    <w:lsdException w:name="endnote text" w:semiHidden="1" w:unhideWhenUsed="1"/>
+    <w:lsdException w:name="table of authorities" w:semiHidden="1" w:unhideWhenUsed="1"/>
+    <w:lsdException w:name="macro" w:semiHidden="1" w:unhideWhenUsed="1"/>
+    <w:lsdException w:name="toa heading" w:semiHidden="1" w:unhideWhenUsed="1"/>
+    <w:lsdException w:name="List" w:semiHidden="1" w:unhideWhenUsed="1"/>
+    <w:lsdException w:name="List Bullet" w:semiHidden="1" w:unhideWhenUsed="1"/>
+    <w:lsdException w:name="List Number" w:semiHidden="1" w:unhideWhenUsed="1"/>
+    <w:lsdException w:name="List 2" w:semiHidden="1" w:unhideWhenUsed="1"/>
+    <w:lsdException w:name="List 3" w:semiHidden="1" w:unhideWhenUsed="1"/>
+    <w:lsdException w:name="List 4" w:semiHidden="1" w:unhideWhenUsed="1"/>
+    <w:lsdException w:name="List 5" w:semiHidden="1" w:unhideWhenUsed="1"/>
+    <w:lsdException w:name="List Bullet 2" w:semiHidden="1" w:unhideWhenUsed="1"/>
+    <w:lsdException w:name="List Bullet 3" w:semiHidden="1" w:unhideWhenUsed="1"/>
+    <w:lsdException w:name="List Bullet 4" w:semiHidden="1" w:unhideWhenUsed="1"/>
+    <w:lsdException w:name="List Bullet 5" w:semiHidden="1" w:unhideWhenUsed="1"/>
+    <w:lsdException w:name="List Number 2" w:semiHidden="1" w:unhideWhenUsed="1"/>
+    <w:lsdException w:name="List Number 3" w:semiHidden="1" w:unhideWhenUsed="1"/>
+    <w:lsdException w:name="List Number 4" w:semiHidden="1" w:unhideWhenUsed="1"/>
+    <w:lsdException w:name="List Number 5" w:semiHidden="1" w:unhideWhenUsed="1"/>
+    <w:lsdException w:name="Title" w:uiPriority="10" w:qFormat="1"/>
+    <w:lsdException w:name="Closing" w:semiHidden="1" w:unhideWhenUsed="1"/>
+    <w:lsdException w:name="Signature" w:semiHidden="1" w:unhideWhenUsed="1"/>
+    <w:lsdException w:name="Default Paragraph Font" w:semiHidden="1" w:uiPriority="1" w:unhideWhenUsed="1"/>
+    <w:lsdException w:name="Body Text" w:semiHidden="1" w:unhideWhenUsed="1"/>
+    <w:lsdException w:name="Body Text Indent" w:semiHidden="1" w:unhideWhenUsed="1"/>
+    <w:lsdException w:name="List Continue" w:semiHidden="1" w:unhideWhenUsed="1"/>
+    <w:lsdException w:name="List Continue 2" w:semiHidden="1" w:unhideWhenUsed="1"/>
+    <w:lsdException w:name="List Continue 3" w:semiHidden="1" w:unhideWhenUsed="1"/>
+    <w:lsdException w:name="List Continue 4" w:semiHidden="1" w:unhideWhenUsed="1"/>
+    <w:lsdException w:name="List Continue 5" w:semiHidden="1" w:unhideWhenUsed="1"/>
+    <w:lsdException w:name="Message Header" w:semiHidden="1" w:unhideWhenUsed="1"/>
+    <w:lsdException w:name="Subtitle" w:uiPriority="11" w:qFormat="1"/>
+    <w:lsdException w:name="Salutation" w:semiHidden="1" w:unhideWhenUsed="1"/>
+    <w:lsdException w:name="Date" w:semiHidden="1" w:unhideWhenUsed="1"/>
+    <w:lsdException w:name="Body Text First Indent" w:semiHidden="1" w:unhideWhenUsed="1"/>
+    <w:lsdException w:name="Body Text First Indent 2" w:semiHidden="1" w:unhideWhenUsed="1"/>
+    <w:lsdException w:name="Note Heading" w:semiHidden="1" w:unhideWhenUsed="1"/>
+    <w:lsdException w:name="Body Text 2" w:semiHidden="1" w:unhideWhenUsed="1"/>
+    <w:lsdException w:name="Body Text 3" w:semiHidden="1" w:unhideWhenUsed="1"/>
+    <w:lsdException w:name="Body Text Indent 2" w:semiHidden="1" w:unhideWhenUsed="1"/>
+    <w:lsdException w:name="Body Text Indent 3" w:semiHidden="1" w:unhideWhenUsed="1"/>
+    <w:lsdException w:name="Block Text" w:semiHidden="1" w:unhideWhenUsed="1"/>
+    <w:lsdException w:name="Hyperlink" w:semiHidden="1" w:unhideWhenUsed="1"/>
+    <w:lsdException w:name="FollowedHyperlink" w:semiHidden="1" w:unhideWhenUsed="1"/>
+    <w:lsdException w:name="Strong" w:uiPriority="22" w:qFormat="1"/>
+    <w:lsdException w:name="Emphasis" w:uiPriority="20" w:qFormat="1"/>
+    <w:lsdException w:name="Document Map" w:semiHidden="1" w:unhideWhenUsed="1"/>
+    <w:lsdException w:name="Plain Text" w:semiHidden="1" w:unhideWhenUsed="1"/>
+    <w:lsdException w:name="E-mail Signature" w:semiHidden="1" w:unhideWhenUsed="1"/>
+    <w:lsdException w:name="HTML Top of Form" w:semiHidden="1" w:unhideWhenUsed="1"/>
+    <w:lsdException w:name="HTML Bottom of Form" w:semiHidden="1" w:unhideWhenUsed="1"/>
+    <w:lsdException w:name="Normal (Web)" w:semiHidden="1" w:unhideWhenUsed="1"/>
+    <w:lsdException w:name="HTML Acronym" w:semiHidden="1" w:unhideWhenUsed="1"/>
+    <w:lsdException w:name="HTML Address" w:semiHidden="1" w:unhideWhenUsed="1"/>
+    <w:lsdException w:name="HTML Cite" w:semiHidden="1" w:unhideWhenUsed="1"/>
+    <w:lsdException w:name="HTML Code" w:semiHidden="1" w:unhideWhenUsed="1"/>
+    <w:lsdException w:name="HTML Definition" w:semiHidden="1" w:unhideWhenUsed="1"/>
+    <w:lsdException w:name="HTML Keyboard" w:semiHidden="1" w:unhideWhenUsed="1"/>
+    <w:lsdException w:name="HTML Preformatted" w:semiHidden="1" w:unhideWhenUsed="1"/>
+    <w:lsdException w:name="HTML Sample" w:semiHidden="1" w:unhideWhenUsed="1"/>
+    <w:lsdException w:name="HTML Typewriter" w:semiHidden="1" w:unhideWhenUsed="1"/>
+    <w:lsdException w:name="HTML Variable" w:semiHidden="1" w:unhideWhenUsed="1"/>
+    <w:lsdException w:name="Normal Table" w:semiHidden="1" w:unhideWhenUsed="1"/>
+    <w:lsdException w:name="annotation subject" w:semiHidden="1" w:unhideWhenUsed="1"/>
+    <w:lsdException w:name="No List" w:semiHidden="1" w:unhideWhenUsed="1"/>
+    <w:lsdException w:name="Outline List 1" w:semiHidden="1" w:unhideWhenUsed="1"/>
+    <w:lsdException w:name="Outline List 2" w:semiHidden="1" w:unhideWhenUsed="1"/>
+    <w:lsdException w:name="Outline List 3" w:semiHidden="1" w:unhideWhenUsed="1"/>
+    <w:lsdException w:name="Table Simple 1" w:semiHidden="1" w:unhideWhenUsed="1"/>
+    <w:lsdException w:name="Table Simple 2" w:semiHidden="1" w:unhideWhenUsed="1"/>
+    <w:lsdException w:name="Table Simple 3" w:semiHidden="1" w:unhideWhenUsed="1"/>
+    <w:lsdException w:name="Table Classic 1" w:semiHidden="1" w:unhideWhenUsed="1"/>
+    <w:lsdException w:name="Table Classic 2" w:semiHidden="1" w:unhideWhenUsed="1"/>
+    <w:lsdException w:name="Table Classic 3" w:semiHidden="1" w:unhideWhenUsed="1"/>
+    <w:lsdException w:name="Table Classic 4" w:semiHidden="1" w:unhideWhenUsed="1"/>
+    <w:lsdException w:name="Table Colorful 1" w:semiHidden="1" w:unhideWhenUsed="1"/>
+    <w:lsdException w:name="Table Colorful 2" w:semiHidden="1" w:unhideWhenUsed="1"/>
+    <w:lsdException w:name="Table Colorful 3" w:semiHidden="1" w:unhideWhenUsed="1"/>
+    <w:lsdException w:name="Table Columns 1" w:semiHidden="1" w:unhideWhenUsed="1"/>
+    <w:lsdException w:name="Table Columns 2" w:semiHidden="1" w:unhideWhenUsed="1"/>
+    <w:lsdException w:name="Table Columns 3" w:semiHidden="1" w:unhideWhenUsed="1"/>
+    <w:lsdException w:name="Table Columns 4" w:semiHidden="1" w:unhideWhenUsed="1"/>
+    <w:lsdException w:name="Table Columns 5" w:semiHidden="1" w:unhideWhenUsed="1"/>
+    <w:lsdException w:name="Table Grid 1" w:semiHidden="1" w:unhideWhenUsed="1"/>
+    <w:lsdException w:name="Table Grid 2" w:semiHidden="1" w:unhideWhenUsed="1"/>
+    <w:lsdException w:name="Table Grid 3" w:semiHidden="1" w:unhideWhenUsed="1"/>
+    <w:lsdException w:name="Table Grid 4" w:semiHidden="1" w:unhideWhenUsed="1"/>
+    <w:lsdException w:name="Table Grid 5" w:semiHidden="1" w:unhideWhenUsed="1"/>
+    <w:lsdException w:name="Table Grid 6" w:semiHidden="1" w:unhideWhenUsed="1"/>
+    <w:lsdException w:name="Table Grid 7" w:semiHidden="1" w:unhideWhenUsed="1"/>
+    <w:lsdException w:name="Table Grid 8" w:semiHidden="1" w:unhideWhenUsed="1"/>
+    <w:lsdException w:name="Table List 1" w:semiHidden="1" w:unhideWhenUsed="1"/>
+    <w:lsdException w:name="Table List 2" w:semiHidden="1" w:unhideWhenUsed="1"/>
+    <w:lsdException w:name="Table List 3" w:semiHidden="1" w:unhideWhenUsed="1"/>
+    <w:lsdException w:name="Table List 4" w:semiHidden="1" w:unhideWhenUsed="1"/>
+    <w:lsdException w:name="Table List 5" w:semiHidden="1" w:unhideWhenUsed="1"/>
+    <w:lsdException w:name="Table List 6" w:semiHidden="1" w:unhideWhenUsed="1"/>
+    <w:lsdException w:name="Table List 7" w:semiHidden="1" w:unhideWhenUsed="1"/>
+    <w:lsdException w:name="Table List 8" w:semiHidden="1" w:unhideWhenUsed="1"/>
+    <w:lsdException w:name="Table 3D effects 1" w:semiHidden="1" w:unhideWhenUsed="1"/>
+    <w:lsdException w:name="Table 3D effects 2" w:semiHidden="1" w:unhideWhenUsed="1"/>
+    <w:lsdException w:name="Table 3D effects 3" w:semiHidden="1" w:unhideWhenUsed="1"/>
+    <w:lsdException w:name="Table Contemporary" w:semiHidden="1" w:unhideWhenUsed="1"/>
+    <w:lsdException w:name="Table Elegant" w:semiHidden="1" w:unhideWhenUsed="1"/>
+    <w:lsdException w:name="Table Professional" w:semiHidden="1" w:unhideWhenUsed="1"/>
+    <w:lsdException w:name="Table Subtle 1" w:semiHidden="1" w:unhideWhenUsed="1"/>
+    <w:lsdException w:name="Table Subtle 2" w:semiHidden="1" w:unhideWhenUsed="1"/>
+    <w:lsdException w:name="Table Web 1" w:semiHidden="1" w:unhideWhenUsed="1"/>
+    <w:lsdException w:name="Table Web 2" w:semiHidden="1" w:unhideWhenUsed="1"/>
+    <w:lsdException w:name="Table Web 3" w:semiHidden="1" w:unhideWhenUsed="1"/>
+    <w:lsdException w:name="Balloon Text" w:semiHidden="1" w:unhideWhenUsed="1"/>
+    <w:lsdException w:name="Table Grid" w:uiPriority="39"/>
+    <w:lsdException w:name="Table Theme" w:semiHidden="1" w:unhideWhenUsed="1"/>
+    <w:lsdException w:name="Placeholder Text" w:semiHidden="1"/>
+    <w:lsdException w:name="No Spacing" w:uiPriority="1" w:qFormat="1"/>
+    <w:lsdException w:name="Light Shading" w:uiPriority="60"/>
+    <w:lsdException w:name="Light List" w:uiPriority="61"/>
+    <w:lsdException w:name="Light Grid" w:uiPriority="62"/>
+    <w:lsdException w:name="Medium Shading 1" w:uiPriority="63"/>
+    <w:lsdException w:name="Medium Shading 2" w:uiPriority="64"/>
+    <w:lsdException w:name="Medium List 1" w:uiPriority="65"/>
+    <w:lsdException w:name="Medium List 2" w:uiPriority="66"/>
+    <w:lsdException w:name="Medium Grid 1" w:uiPriority="67"/>
+    <w:lsdException w:name="Medium Grid 2" w:uiPriority="68"/>
+    <w:lsdException w:name="Medium Grid 3" w:uiPriority="69"/>
+    <w:lsdException w:name="Dark List" w:uiPriority="70"/>
+    <w:lsdException w:name="Colorful Shading" w:uiPriority="71"/>
+    <w:lsdException w:name="Colorful List" w:uiPriority="72"/>
+    <w:lsdException w:name="Colorful Grid" w:uiPriority="73"/>
+    <w:lsdException w:name="Light Shading Accent 1" w:uiPriority="60"/>
+    <w:lsdException w:name="Light List Accent 1" w:uiPriority="61"/>
+    <w:lsdException w:name="Light Grid Accent 1" w:uiPriority="62"/>
+    <w:lsdException w:name="Medium Shading 1 Accent 1" w:uiPriority="63"/>
+    <w:lsdException w:name="Medium Shading 2 Accent 1" w:uiPriority="64"/>
+    <w:lsdException w:name="Medium List 1 Accent 1" w:uiPriority="65"/>
+    <w:lsdException w:name="Revision" w:semiHidden="1"/>
+    <w:lsdException w:name="List Paragraph" w:uiPriority="34" w:qFormat="1"/>
+    <w:lsdException w:name="Quote" w:uiPriority="29" w:qFormat="1"/>
+    <w:lsdException w:name="Intense Quote" w:uiPriority="30" w:qFormat="1"/>
+    <w:lsdException w:name="Medium List 2 Accent 1" w:uiPriority="66"/>
+    <w:lsdException w:name="Medium Grid 1 Accent 1" w:uiPriority="67"/>
+    <w:lsdException w:name="Medium Grid 2 Accent 1" w:uiPriority="68"/>
+    <w:lsdException w:name="Medium Grid 3 Accent 1" w:uiPriority="69"/>
+    <w:lsdException w:name="Dark List Accent 1" w:uiPriority="70"/>
+    <w:lsdException w:name="Colorful Shading Accent 1" w:uiPriority="71"/>
+    <w:lsdException w:name="Colorful List Accent 1" w:uiPriority="72"/>
+    <w:lsdException w:name="Colorful Grid Accent 1" w:uiPriority="73"/>
+    <w:lsdException w:name="Light Shading Accent 2" w:uiPriority="60"/>
+    <w:lsdException w:name="Light List Accent 2" w:uiPriority="61"/>
+    <w:lsdException w:name="Light Grid Accent 2" w:uiPriority="62"/>
+    <w:lsdException w:name="Medium Shading 1 Accent 2" w:uiPriority="63"/>
+    <w:lsdException w:name="Medium Shading 2 Accent 2" w:uiPriority="64"/>
+    <w:lsdException w:name="Medium List 1 Accent 2" w:uiPriority="65"/>
+    <w:lsdException w:name="Medium List 2 Accent 2" w:uiPriority="66"/>
+    <w:lsdException w:name="Medium Grid 1 Accent 2" w:uiPriority="67"/>
+    <w:lsdException w:name="Medium Grid 2 Accent 2" w:uiPriority="68"/>
+    <w:lsdException w:name="Medium Grid 3 Accent 2" w:uiPriority="69"/>
+    <w:lsdException w:name="Dark List Accent 2" w:uiPriority="70"/>
+    <w:lsdException w:name="Colorful Shading Accent 2" w:uiPriority="71"/>
+    <w:lsdException w:name="Colorful List Accent 2" w:uiPriority="72"/>
+    <w:lsdException w:name="Colorful Grid Accent 2" w:uiPriority="73"/>
+    <w:lsdException w:name="Light Shading Accent 3" w:uiPriority="60"/>
+    <w:lsdException w:name="Light List Accent 3" w:uiPriority="61"/>
+    <w:lsdException w:name="Light Grid Accent 3" w:uiPriority="62"/>
+    <w:lsdException w:name="Medium Shading 1 Accent 3" w:uiPriority="63"/>
+    <w:lsdException w:name="Medium Shading 2 Accent 3" w:uiPriority="64"/>
+    <w:lsdException w:name="Medium List 1 Accent 3" w:uiPriority="65"/>
+    <w:lsdException w:name="Medium List 2 Accent 3" w:uiPriority="66"/>
+    <w:lsdException w:name="Medium Grid 1 Accent 3" w:uiPriority="67"/>
+    <w:lsdException w:name="Medium Grid 2 Accent 3" w:uiPriority="68"/>
+    <w:lsdException w:name="Medium Grid 3 Accent 3" w:uiPriority="69"/>
+    <w:lsdException w:name="Dark List Accent 3" w:uiPriority="70"/>
+    <w:lsdException w:name="Colorful Shading Accent 3" w:uiPriority="71"/>
+    <w:lsdException w:name="Colorful List Accent 3" w:uiPriority="72"/>
+    <w:lsdException w:name="Colorful Grid Accent 3" w:uiPriority="73"/>
+    <w:lsdException w:name="Light Shading Accent 4" w:uiPriority="60"/>
+    <w:lsdException w:name="Light List Accent 4" w:uiPriority="61"/>
+    <w:lsdException w:name="Light Grid Accent 4" w:uiPriority="62"/>
+    <w:lsdException w:name="Medium Shading 1 Accent 4" w:uiPriority="63"/>
+    <w:lsdException w:name="Medium Shading 2 Accent 4" w:uiPriority="64"/>
+    <w:lsdException w:name="Medium List 1 Accent 4" w:uiPriority="65"/>
+    <w:lsdException w:name="Medium List 2 Accent 4" w:uiPriority="66"/>
+    <w:lsdException w:name="Medium Grid 1 Accent 4" w:uiPriority="67"/>
+    <w:lsdException w:name="Medium Grid 2 Accent 4" w:uiPriority="68"/>
+    <w:lsdException w:name="Medium Grid 3 Accent 4" w:uiPriority="69"/>
+    <w:lsdException w:name="Dark List Accent 4" w:uiPriority="70"/>
+    <w:lsdException w:name="Colorful Shading Accent 4" w:uiPriority="71"/>
+    <w:lsdException w:name="Colorful List Accent 4" w:uiPriority="72"/>
+    <w:lsdException w:name="Colorful Grid Accent 4" w:uiPriority="73"/>
+    <w:lsdException w:name="Light Shading Accent 5" w:uiPriority="60"/>
+    <w:lsdException w:name="Light List Accent 5" w:uiPriority="61"/>
+    <w:lsdException w:name="Light Grid Accent 5" w:uiPriority="62"/>
+    <w:lsdException w:name="Medium Shading 1 Accent 5" w:uiPriority="63"/>
+    <w:lsdException w:name="Medium Shading 2 Accent 5" w:uiPriority="64"/>
+    <w:lsdException w:name="Medium List 1 Accent 5" w:uiPriority="65"/>
+    <w:lsdException w:name="Medium List 2 Accent 5" w:uiPriority="66"/>
+    <w:lsdException w:name="Medium Grid 1 Accent 5" w:uiPriority="67"/>
+    <w:lsdException w:name="Medium Grid 2 Accent 5" w:uiPriority="68"/>
+    <w:lsdException w:name="Medium Grid 3 Accent 5" w:uiPriority="69"/>
+    <w:lsdException w:name="Dark List Accent 5" w:uiPriority="70"/>
+    <w:lsdException w:name="Colorful Shading Accent 5" w:uiPriority="71"/>
+    <w:lsdException w:name="Colorful List Accent 5" w:uiPriority="72"/>
+    <w:lsdException w:name="Colorful Grid Accent 5" w:uiPriority="73"/>
+    <w:lsdException w:name="Light Shading Accent 6" w:uiPriority="60"/>
+    <w:lsdException w:name="Light List Accent 6" w:uiPriority="61"/>
+    <w:lsdException w:name="Light Grid Accent 6" w:uiPriority="62"/>
+    <w:lsdException w:name="Medium Shading 1 Accent 6" w:uiPriority="63"/>
+    <w:lsdException w:name="Medium Shading 2 Accent 6" w:uiPriority="64"/>
+    <w:lsdException w:name="Medium List 1 Accent 6" w:uiPriority="65"/>
+    <w:lsdException w:name="Medium List 2 Accent 6" w:uiPriority="66"/>
+    <w:lsdException w:name="Medium Grid 1 Accent 6" w:uiPriority="67"/>
+    <w:lsdException w:name="Medium Grid 2 Accent 6" w:uiPriority="68"/>
+    <w:lsdException w:name="Medium Grid 3 Accent 6" w:uiPriority="69"/>
+    <w:lsdException w:name="Dark List Accent 6" w:uiPriority="70"/>
+    <w:lsdException w:name="Colorful Shading Accent 6" w:uiPriority="71"/>
+    <w:lsdException w:name="Colorful List Accent 6" w:uiPriority="72"/>
+    <w:lsdException w:name="Colorful Grid Accent 6" w:uiPriority="73"/>
+    <w:lsdException w:name="Subtle Emphasis" w:uiPriority="19" w:qFormat="1"/>
+    <w:lsdException w:name="Intense Emphasis" w:uiPriority="21" w:qFormat="1"/>
+    <w:lsdException w:name="Subtle Reference" w:uiPriority="31" w:qFormat="1"/>
+    <w:lsdException w:name="Intense Reference" w:uiPriority="32" w:qFormat="1"/>
+    <w:lsdException w:name="Book Title" w:uiPriority="33" w:qFormat="1"/>
+    <w:lsdException w:name="Bibliography" w:semiHidden="1" w:uiPriority="37" w:unhideWhenUsed="1"/>
+    <w:lsdException w:name="TOC Heading" w:semiHidden="1" w:uiPriority="39" w:unhideWhenUsed="1" w:qFormat="1"/>
+    <w:lsdException w:name="Plain Table 1" w:uiPriority="41"/>
+    <w:lsdException w:name="Plain Table 2" w:uiPriority="42"/>
+    <w:lsdException w:name="Plain Table 3" w:uiPriority="43"/>
+    <w:lsdException w:name="Plain Table 4" w:uiPriority="44"/>
+    <w:lsdException w:name="Plain Table 5" w:uiPriority="45"/>
+    <w:lsdException w:name="Grid Table Light" w:uiPriority="40"/>
+    <w:lsdException w:name="Grid Table 1 Light" w:uiPriority="46"/>
+    <w:lsdException w:name="Grid Table 2" w:uiPriority="47"/>
+    <w:lsdException w:name="Grid Table 3" w:uiPriority="48"/>
+    <w:lsdException w:name="Grid Table 4" w:uiPriority="49"/>
+    <w:lsdException w:name="Grid Table 5 Dark" w:uiPriority="50"/>
+    <w:lsdException w:name="Grid Table 6 Colorful" w:uiPriority="51"/>
+    <w:lsdException w:name="Grid Table 7 Colorful" w:uiPriority="52"/>
+    <w:lsdException w:name="Grid Table 1 Light Accent 1" w:uiPriority="46"/>
+    <w:lsdException w:name="Grid Table 2 Accent 1" w:uiPriority="47"/>
+    <w:lsdException w:name="Grid Table 3 Accent 1" w:uiPriority="48"/>
+    <w:lsdException w:name="Grid Table 4 Accent 1" w:uiPriority="49"/>
+    <w:lsdException w:name="Grid Table 5 Dark Accent 1" w:uiPriority="50"/>
+    <w:lsdException w:name="Grid Table 6 Colorful Accent 1" w:uiPriority="51"/>
+    <w:lsdException w:name="Grid Table 7 Colorful Accent 1" w:uiPriority="52"/>
+    <w:lsdException w:name="Grid Table 1 Light Accent 2" w:uiPriority="46"/>
+    <w:lsdException w:name="Grid Table 2 Accent 2" w:uiPriority="47"/>
+    <w:lsdException w:name="Grid Table 3 Accent 2" w:uiPriority="48"/>
+    <w:lsdException w:name="Grid Table 4 Accent 2" w:uiPriority="49"/>
+    <w:lsdException w:name="Grid Table 5 Dark Accent 2" w:uiPriority="50"/>
+    <w:lsdException w:name="Grid Table 6 Colorful Accent 2" w:uiPriority="51"/>
+    <w:lsdException w:name="Grid Table 7 Colorful Accent 2" w:uiPriority="52"/>
+    <w:lsdException w:name="Grid Table 1 Light Accent 3" w:uiPriority="46"/>
+    <w:lsdException w:name="Grid Table 2 Accent 3" w:uiPriority="47"/>
+    <w:lsdException w:name="Grid Table 3 Accent 3" w:uiPriority="48"/>
+    <w:lsdException w:name="Grid Table 4 Accent 3" w:uiPriority="49"/>
+    <w:lsdException w:name="Grid Table 5 Dark Accent 3" w:uiPriority="50"/>
+    <w:lsdException w:name="Grid Table 6 Colorful Accent 3" w:uiPriority="51"/>
+    <w:lsdException w:name="Grid Table 7 Colorful Accent 3" w:uiPriority="52"/>
+    <w:lsdException w:name="Grid Table 1 Light Accent 4" w:uiPriority="46"/>
+    <w:lsdException w:name="Grid Table 2 Accent 4" w:uiPriority="47"/>
+    <w:lsdException w:name="Grid Table 3 Accent 4" w:uiPriority="48"/>
+    <w:lsdException w:name="Grid Table 4 Accent 4" w:uiPriority="49"/>
+    <w:lsdException w:name="Grid Table 5 Dark Accent 4" w:uiPriority="50"/>
+    <w:lsdException w:name="Grid Table 6 Colorful Accent 4" w:uiPriority="51"/>
+    <w:lsdException w:name="Grid Table 7 Colorful Accent 4" w:uiPriority="52"/>
+    <w:lsdException w:name="Grid Table 1 Light Accent 5" w:uiPriority="46"/>
+    <w:lsdException w:name="Grid Table 2 Accent 5" w:uiPriority="47"/>
+    <w:lsdException w:name="Grid Table 3 Accent 5" w:uiPriority="48"/>
+    <w:lsdException w:name="Grid Table 4 Accent 5" w:uiPriority="49"/>
+    <w:lsdException w:name="Grid Table 5 Dark Accent 5" w:uiPriority="50"/>
+    <w:lsdException w:name="Grid Table 6 Colorful Accent 5" w:uiPriority="51"/>
+    <w:lsdException w:name="Grid Table 7 Colorful Accent 5" w:uiPriority="52"/>
+    <w:lsdException w:name="Grid Table 1 Light Accent 6" w:uiPriority="46"/>
+    <w:lsdException w:name="Grid Table 2 Accent 6" w:uiPriority="47"/>
+    <w:lsdException w:name="Grid Table 3 Accent 6" w:uiPriority="48"/>
+    <w:lsdException w:name="Grid Table 4 Accent 6" w:uiPriority="49"/>
+    <w:lsdException w:name="Grid Table 5 Dark Accent 6" w:uiPriority="50"/>
+    <w:lsdException w:name="Grid Table 6 Colorful Accent 6" w:uiPriority="51"/>
+    <w:lsdException w:name="Grid Table 7 Colorful Accent 6" w:uiPriority="52"/>
+    <w:lsdException w:name="List Table 1 Light" w:uiPriority="46"/>
+    <w:lsdException w:name="List Table 2" w:uiPriority="47"/>
+    <w:lsdException w:name="List Table 3" w:uiPriority="48"/>
+    <w:lsdException w:name="List Table 4" w:uiPriority="49"/>
+    <w:lsdException w:name="List Table 5 Dark" w:uiPriority="50"/>
+    <w:lsdException w:name="List Table 6 Colorful" w:uiPriority="51"/>
+    <w:lsdException w:name="List Table 7 Colorful" w:uiPriority="52"/>
+    <w:lsdException w:name="List Table 1 Light Accent 1" w:uiPriority="46"/>
+    <w:lsdException w:name="List Table 2 Accent 1" w:uiPriority="47"/>
+    <w:lsdException w:name="List Table 3 Accent 1" w:uiPriority="48"/>
+    <w:lsdException w:name="List Table 4 Accent 1" w:uiPriority="49"/>
+    <w:lsdException w:name="List Table 5 Dark Accent 1" w:uiPriority="50"/>
+    <w:lsdException w:name="List Table 6 Colorful Accent 1" w:uiPriority="51"/>
+    <w:lsdException w:name="List Table 7 Colorful Accent 1" w:uiPriority="52"/>
+    <w:lsdException w:name="List Table 1 Light Accent 2" w:uiPriority="46"/>
+    <w:lsdException w:name="List Table 2 Accent 2" w:uiPriority="47"/>
+    <w:lsdException w:name="List Table 3 Accent 2" w:uiPriority="48"/>
+    <w:lsdException w:name="List Table 4 Accent 2" w:uiPriority="49"/>
+    <w:lsdException w:name="List Table 5 Dark Accent 2" w:uiPriority="50"/>
+    <w:lsdException w:name="List Table 6 Colorful Accent 2" w:uiPriority="51"/>
+    <w:lsdException w:name="List Table 7 Colorful Accent 2" w:uiPriority="52"/>
+    <w:lsdException w:name="List Table 1 Light Accent 3" w:uiPriority="46"/>
+    <w:lsdException w:name="List Table 2 Accent 3" w:uiPriority="47"/>
+    <w:lsdException w:name="List Table 3 Accent 3" w:uiPriority="48"/>
+    <w:lsdException w:name="List Table 4 Accent 3" w:uiPriority="49"/>
+    <w:lsdException w:name="List Table 5 Dark Accent 3" w:uiPriority="50"/>
+    <w:lsdException w:name="List Table 6 Colorful Accent 3" w:uiPriority="51"/>
+    <w:lsdException w:name="List Table 7 Colorful Accent 3" w:uiPriority="52"/>
+    <w:lsdException w:name="List Table 1 Light Accent 4" w:uiPriority="46"/>
+    <w:lsdException w:name="List Table 2 Accent 4" w:uiPriority="47"/>
+    <w:lsdException w:name="List Table 3 Accent 4" w:uiPriority="48"/>
+    <w:lsdException w:name="List Table 4 Accent 4" w:uiPriority="49"/>
+    <w:lsdException w:name="List Table 5 Dark Accent 4" w:uiPriority="50"/>
+    <w:lsdException w:name="List Table 6 Colorful Accent 4" w:uiPriority="51"/>
+    <w:lsdException w:name="List Table 7 Colorful Accent 4" w:uiPriority="52"/>
+    <w:lsdException w:name="List Table 1 Light Accent 5" w:uiPriority="46"/>
+    <w:lsdException w:name="List Table 2 Accent 5" w:uiPriority="47"/>
+    <w:lsdException w:name="List Table 3 Accent 5" w:uiPriority="48"/>
+    <w:lsdException w:name="List Table 4 Accent 5" w:uiPriority="49"/>
+    <w:lsdException w:name="List Table 5 Dark Accent 5" w:uiPriority="50"/>
+    <w:lsdException w:name="List Table 6 Colorful Accent 5" w:uiPriority="51"/>
+    <w:lsdException w:name="List Table 7 Colorful Accent 5" w:uiPriority="52"/>
+    <w:lsdException w:name="List Table 1 Light Accent 6" w:uiPriority="46"/>
+    <w:lsdException w:name="List Table 2 Accent 6" w:uiPriority="47"/>
+    <w:lsdException w:name="List Table 3 Accent 6" w:uiPriority="48"/>
+    <w:lsdException w:name="List Table 4 Accent 6" w:uiPriority="49"/>
+    <w:lsdException w:name="List Table 5 Dark Accent 6" w:uiPriority="50"/>
+    <w:lsdException w:name="List Table 6 Colorful Accent 6" w:uiPriority="51"/>
+    <w:lsdException w:name="List Table 7 Colorful Accent 6" w:uiPriority="52"/>
+  </w:latentStyles>
+  <w:style w:type="paragraph" w:default="1" w:styleId="a">
     <w:name w:val="Normal"/>
-    <w:next w:val="style0"/>
     <w:qFormat/>
     <w:pPr>
-      <w:widowControl w:val="false"/>
+      <w:widowControl w:val="0"/>
       <w:jc w:val="both"/>
     </w:pPr>
-    <w:rPr/>
   </w:style>
-  <w:style w:type="character" w:default="1" w:styleId="style65">
+  <w:style w:type="character" w:default="1" w:styleId="a0">
     <w:name w:val="Default Paragraph Font"/>
-    <w:next w:val="style65"/>
     <w:uiPriority w:val="1"/>
+    <w:semiHidden/>
+    <w:unhideWhenUsed/>
   </w:style>
-  <w:style w:type="table" w:default="1" w:styleId="style105">
+  <w:style w:type="table" w:default="1" w:styleId="a1">
     <w:name w:val="Normal Table"/>
-    <w:next w:val="style105"/>
     <w:uiPriority w:val="99"/>
-    <w:pPr/>
-    <w:rPr/>
+    <w:semiHidden/>
+    <w:unhideWhenUsed/>
     <w:tblPr>
       <w:tblInd w:w="0" w:type="dxa"/>
       <w:tblCellMar>
@@ -700,31 +989,27 @@
         <w:right w:w="108" w:type="dxa"/>
       </w:tblCellMar>
     </w:tblPr>
-    <w:tcPr>
-      <w:tcBorders/>
-    </w:tcPr>
   </w:style>
-  <w:style w:type="numbering" w:default="1" w:styleId="style107">
+  <w:style w:type="numbering" w:default="1" w:styleId="a2">
     <w:name w:val="No List"/>
-    <w:next w:val="style107"/>
     <w:uiPriority w:val="99"/>
-    <w:pPr/>
+    <w:semiHidden/>
+    <w:unhideWhenUsed/>
   </w:style>
-  <w:style w:type="paragraph" w:styleId="style31">
+  <w:style w:type="paragraph" w:styleId="a3">
     <w:name w:val="header"/>
-    <w:basedOn w:val="style0"/>
-    <w:next w:val="style31"/>
-    <w:link w:val="style4097"/>
+    <w:basedOn w:val="a"/>
+    <w:link w:val="a4"/>
     <w:uiPriority w:val="99"/>
     <w:pPr>
       <w:pBdr>
         <w:bottom w:val="single" w:sz="6" w:space="1" w:color="auto"/>
       </w:pBdr>
       <w:tabs>
-        <w:tab w:val="center" w:leader="none" w:pos="4153"/>
-        <w:tab w:val="right" w:leader="none" w:pos="8306"/>
+        <w:tab w:val="center" w:pos="4153"/>
+        <w:tab w:val="right" w:pos="8306"/>
       </w:tabs>
-      <w:snapToGrid w:val="false"/>
+      <w:snapToGrid w:val="0"/>
       <w:jc w:val="center"/>
     </w:pPr>
     <w:rPr>
@@ -732,29 +1017,27 @@
       <w:szCs w:val="18"/>
     </w:rPr>
   </w:style>
-  <w:style w:type="character" w:customStyle="1" w:styleId="style4097">
+  <w:style w:type="character" w:customStyle="1" w:styleId="a4">
     <w:name w:val="页眉 字符"/>
-    <w:basedOn w:val="style65"/>
-    <w:next w:val="style4097"/>
-    <w:link w:val="style31"/>
+    <w:basedOn w:val="a0"/>
+    <w:link w:val="a3"/>
     <w:uiPriority w:val="99"/>
     <w:rPr>
       <w:sz w:val="18"/>
       <w:szCs w:val="18"/>
     </w:rPr>
   </w:style>
-  <w:style w:type="paragraph" w:styleId="style32">
+  <w:style w:type="paragraph" w:styleId="a5">
     <w:name w:val="footer"/>
-    <w:basedOn w:val="style0"/>
-    <w:next w:val="style32"/>
-    <w:link w:val="style4098"/>
+    <w:basedOn w:val="a"/>
+    <w:link w:val="a6"/>
     <w:uiPriority w:val="99"/>
     <w:pPr>
       <w:tabs>
-        <w:tab w:val="center" w:leader="none" w:pos="4153"/>
-        <w:tab w:val="right" w:leader="none" w:pos="8306"/>
+        <w:tab w:val="center" w:pos="4153"/>
+        <w:tab w:val="right" w:pos="8306"/>
       </w:tabs>
-      <w:snapToGrid w:val="false"/>
+      <w:snapToGrid w:val="0"/>
       <w:jc w:val="left"/>
     </w:pPr>
     <w:rPr>
@@ -762,11 +1045,10 @@
       <w:szCs w:val="18"/>
     </w:rPr>
   </w:style>
-  <w:style w:type="character" w:customStyle="1" w:styleId="style4098">
+  <w:style w:type="character" w:customStyle="1" w:styleId="a6">
     <w:name w:val="页脚 字符"/>
-    <w:basedOn w:val="style65"/>
-    <w:next w:val="style4098"/>
-    <w:link w:val="style32"/>
+    <w:basedOn w:val="a0"/>
+    <w:link w:val="a5"/>
     <w:uiPriority w:val="99"/>
     <w:rPr>
       <w:sz w:val="18"/>

--- a/QQBot/storage/793931764/793931764_S.docx
+++ b/QQBot/storage/793931764/793931764_S.docx
@@ -509,6 +509,8 @@
           <w:p>
             <w:r>
               <w:t>鼓舞</w:t>
+              <w:br/>
+              <w:t>鼓3舞</w:t>
             </w:r>
           </w:p>
         </w:tc>
@@ -558,7 +560,9 @@
             <w:shd w:val="clear" w:color="auto" w:fill="FFFFFF"/>
           </w:tcPr>
           <w:p>
-            <w:r/>
+            <w:r>
+              <w:t>死2亡</w:t>
+            </w:r>
           </w:p>
         </w:tc>
       </w:tr>
